--- a/docs/software-requirements-spec/Software-Requirements-Spec.docx
+++ b/docs/software-requirements-spec/Software-Requirements-Spec.docx
@@ -28,21 +28,11 @@
         <w:pStyle w:val="Title"/>
         <w:jc w:val="right"/>
       </w:pPr>
-      <w:r>
-        <w:fldChar w:fldCharType="begin"/>
-      </w:r>
-      <w:r>
-        <w:instrText xml:space="preserve"> TITLE  \* MERGEFORMAT </w:instrText>
-      </w:r>
-      <w:r>
-        <w:fldChar w:fldCharType="separate"/>
-      </w:r>
-      <w:r>
-        <w:t>Software Requirements Specifications</w:t>
-      </w:r>
-      <w:r>
-        <w:fldChar w:fldCharType="end"/>
-      </w:r>
+      <w:fldSimple w:instr=" TITLE  \* MERGEFORMAT ">
+        <w:r>
+          <w:t>Software Requirements Specifications</w:t>
+        </w:r>
+      </w:fldSimple>
     </w:p>
     <w:p>
       <w:pPr>
@@ -70,7 +60,13 @@
         <w:rPr>
           <w:sz w:val="28"/>
         </w:rPr>
-        <w:t>0.1</w:t>
+        <w:t>0.</w:t>
+      </w:r>
+      <w:r>
+        <w:rPr>
+          <w:sz w:val="28"/>
+        </w:rPr>
+        <w:t>2</w:t>
       </w:r>
     </w:p>
     <w:p>
@@ -278,6 +274,9 @@
             <w:pPr>
               <w:pStyle w:val="Tabletext"/>
             </w:pPr>
+            <w:r>
+              <w:t>14/Oct/2023</w:t>
+            </w:r>
           </w:p>
         </w:tc>
         <w:tc>
@@ -288,6 +287,9 @@
             <w:pPr>
               <w:pStyle w:val="Tabletext"/>
             </w:pPr>
+            <w:r>
+              <w:t>0.2</w:t>
+            </w:r>
           </w:p>
         </w:tc>
         <w:tc>
@@ -298,6 +300,25 @@
             <w:pPr>
               <w:pStyle w:val="Tabletext"/>
             </w:pPr>
+            <w:r>
+              <w:t>Change dd/mm/</w:t>
+            </w:r>
+            <w:proofErr w:type="spellStart"/>
+            <w:r>
+              <w:t>yyyy</w:t>
+            </w:r>
+            <w:proofErr w:type="spellEnd"/>
+            <w:r>
+              <w:t xml:space="preserve"> formatting to dd/mmm/</w:t>
+            </w:r>
+            <w:proofErr w:type="spellStart"/>
+            <w:r>
+              <w:t>yyyy</w:t>
+            </w:r>
+            <w:proofErr w:type="spellEnd"/>
+            <w:r>
+              <w:t xml:space="preserve"> formatting in header</w:t>
+            </w:r>
           </w:p>
         </w:tc>
         <w:tc>
@@ -308,6 +329,9 @@
             <w:pPr>
               <w:pStyle w:val="Tabletext"/>
             </w:pPr>
+            <w:r>
+              <w:t>Cody Duong</w:t>
+            </w:r>
           </w:p>
         </w:tc>
       </w:tr>
@@ -2852,22 +2876,11 @@
       <w:r>
         <w:br w:type="page"/>
       </w:r>
-      <w:r>
-        <w:lastRenderedPageBreak/>
-        <w:fldChar w:fldCharType="begin"/>
-      </w:r>
-      <w:r>
-        <w:instrText xml:space="preserve"> TITLE  \* MERGEFORMAT </w:instrText>
-      </w:r>
-      <w:r>
-        <w:fldChar w:fldCharType="separate"/>
-      </w:r>
-      <w:r>
-        <w:t>Software Requirements Specifications</w:t>
-      </w:r>
-      <w:r>
-        <w:fldChar w:fldCharType="end"/>
-      </w:r>
+      <w:fldSimple w:instr=" TITLE  \* MERGEFORMAT ">
+        <w:r>
+          <w:t>Software Requirements Specifications</w:t>
+        </w:r>
+      </w:fldSimple>
       <w:r>
         <w:t xml:space="preserve"> </w:t>
       </w:r>
@@ -3296,30 +3309,14 @@
       <w:r>
         <w:t xml:space="preserve"> The repository for all code and documentation lives on GitHub, at </w:t>
       </w:r>
-      <w:r>
-        <w:fldChar w:fldCharType="begin"/>
-      </w:r>
-      <w:r>
-        <w:instrText>HYPERLINK "</w:instrText>
-      </w:r>
-      <w:r>
-        <w:instrText>https://github.com/codyduong/EECS-348-Project/</w:instrText>
-      </w:r>
-      <w:r>
-        <w:instrText>"</w:instrText>
-      </w:r>
-      <w:r>
-        <w:fldChar w:fldCharType="separate"/>
-      </w:r>
-      <w:r>
-        <w:rPr>
-          <w:rStyle w:val="Hyperlink"/>
-        </w:rPr>
-        <w:t>https://github.com/codyduong/EECS-348-Project/</w:t>
-      </w:r>
-      <w:r>
-        <w:fldChar w:fldCharType="end"/>
-      </w:r>
+      <w:hyperlink r:id="rId9" w:history="1">
+        <w:r>
+          <w:rPr>
+            <w:rStyle w:val="Hyperlink"/>
+          </w:rPr>
+          <w:t>https://github.com/codyduong/EECS-348-Project/</w:t>
+        </w:r>
+      </w:hyperlink>
       <w:r>
         <w:t>.</w:t>
       </w:r>
@@ -3447,30 +3444,14 @@
       <w:r>
         <w:t xml:space="preserve">at </w:t>
       </w:r>
-      <w:r>
-        <w:fldChar w:fldCharType="begin"/>
-      </w:r>
-      <w:r>
-        <w:instrText>HYPERLINK "</w:instrText>
-      </w:r>
-      <w:r>
-        <w:instrText>https://github.com/codyduong/EECS-348-Project/</w:instrText>
-      </w:r>
-      <w:r>
-        <w:instrText>"</w:instrText>
-      </w:r>
-      <w:r>
-        <w:fldChar w:fldCharType="separate"/>
-      </w:r>
-      <w:r>
-        <w:rPr>
-          <w:rStyle w:val="Hyperlink"/>
-        </w:rPr>
-        <w:t>https://github.com/codyduong/EECS-348-Project/</w:t>
-      </w:r>
-      <w:r>
-        <w:fldChar w:fldCharType="end"/>
-      </w:r>
+      <w:hyperlink r:id="rId10" w:history="1">
+        <w:r>
+          <w:rPr>
+            <w:rStyle w:val="Hyperlink"/>
+          </w:rPr>
+          <w:t>https://github.com/codyduong/EECS-348-Project/</w:t>
+        </w:r>
+      </w:hyperlink>
     </w:p>
     <w:p>
       <w:pPr>
@@ -3489,30 +3470,14 @@
       <w:r>
         <w:t xml:space="preserve"> Available at </w:t>
       </w:r>
-      <w:r>
-        <w:fldChar w:fldCharType="begin"/>
-      </w:r>
-      <w:r>
-        <w:instrText>HYPERLINK "</w:instrText>
-      </w:r>
-      <w:r>
-        <w:instrText>https://github.com/codyduong/EECS-348-Project/</w:instrText>
-      </w:r>
-      <w:r>
-        <w:instrText>"</w:instrText>
-      </w:r>
-      <w:r>
-        <w:fldChar w:fldCharType="separate"/>
-      </w:r>
-      <w:r>
-        <w:rPr>
-          <w:rStyle w:val="Hyperlink"/>
-        </w:rPr>
-        <w:t>https://github.com/codyduong/EECS-348-Project/</w:t>
-      </w:r>
-      <w:r>
-        <w:fldChar w:fldCharType="end"/>
-      </w:r>
+      <w:hyperlink r:id="rId11" w:history="1">
+        <w:r>
+          <w:rPr>
+            <w:rStyle w:val="Hyperlink"/>
+          </w:rPr>
+          <w:t>https://github.com/codyduong/EECS-348-Project/</w:t>
+        </w:r>
+      </w:hyperlink>
     </w:p>
     <w:p>
       <w:pPr>
@@ -3532,13 +3497,7 @@
         <w:t>The rest of the document describes an overall description, product perspectives</w:t>
       </w:r>
       <w:r>
-        <w:t>—assumptions, user characteristics, interfaces</w:t>
-      </w:r>
-      <w:r>
-        <w:t>—</w:t>
-      </w:r>
-      <w:r>
-        <w:t xml:space="preserve">and </w:t>
+        <w:t xml:space="preserve">—assumptions, user characteristics, interfaces—and </w:t>
       </w:r>
       <w:r>
         <w:t>functional</w:t>
@@ -3585,10 +3544,7 @@
         <w:t xml:space="preserve">including recursion, stacks, </w:t>
       </w:r>
       <w:r>
-        <w:t>linked lists</w:t>
-      </w:r>
-      <w:r>
-        <w:t>, and more.</w:t>
+        <w:t>linked lists, and more.</w:t>
       </w:r>
     </w:p>
     <w:p>
@@ -3820,22 +3776,10 @@
         <w:t>will be able to parse and evaluate arithmetic expressions containing the following operators</w:t>
       </w:r>
       <w:r>
-        <w:t xml:space="preserve"> </w:t>
-      </w:r>
-      <w:r>
-        <w:t>+, -, *, /, %, and ^ as well as numeric constants. The program</w:t>
-      </w:r>
-      <w:r>
-        <w:t xml:space="preserve"> </w:t>
-      </w:r>
-      <w:r>
-        <w:t>should be able to handle expressions with parentheses to define precedence and grouping.</w:t>
-      </w:r>
-      <w:r>
-        <w:t xml:space="preserve"> </w:t>
-      </w:r>
-      <w:r>
-        <w:t>It is essential that numeric constants are supported, with float constants as desirable. Algebraic notation/substitution is not required (i.e., alphabetic constants).</w:t>
+        <w:t xml:space="preserve"> +, -, *, /, %, and ^ as well as numeric constants. The program should be able to handle expressions with parentheses to define precedence and grouping.</w:t>
+      </w:r>
+      <w:r>
+        <w:t xml:space="preserve"> It is essential that numeric constants are supported, with float constants as desirable. Algebraic notation/substitution is not required (i.e., alphabetic constants).</w:t>
       </w:r>
     </w:p>
     <w:p>
@@ -3853,10 +3797,7 @@
         <w:ind w:left="720"/>
       </w:pPr>
       <w:r>
-        <w:t>The arithmetic expression parser is intended for use by students, programmers, and other individuals who need to parse and evaluate arithmetic expressions</w:t>
-      </w:r>
-      <w:r>
-        <w:t>.</w:t>
+        <w:t>The arithmetic expression parser is intended for use by students, programmers, and other individuals who need to parse and evaluate arithmetic expressions.</w:t>
       </w:r>
     </w:p>
     <w:p>
@@ -3903,10 +3844,7 @@
         </w:numPr>
       </w:pPr>
       <w:r>
-        <w:t>The user</w:t>
-      </w:r>
-      <w:r>
-        <w:t xml:space="preserve"> can enter any valid or invalid arithmetic expression.</w:t>
+        <w:t>The user can enter any valid or invalid arithmetic expression.</w:t>
       </w:r>
     </w:p>
     <w:p>
@@ -4173,13 +4111,7 @@
         <w:t xml:space="preserve"> arithmetic expressions</w:t>
       </w:r>
       <w:r>
-        <w:t xml:space="preserve"> </w:t>
-      </w:r>
-      <w:r>
-        <w:t>containing the following operators: +, -, *, /, %, and ^</w:t>
-      </w:r>
-      <w:r>
-        <w:t xml:space="preserve">. Other requirements describe specific interactions between various arithmetic operators and </w:t>
+        <w:t xml:space="preserve"> containing the following operators: +, -, *, /, %, and ^. Other requirements describe specific interactions between various arithmetic operators and </w:t>
       </w:r>
       <w:r>
         <w:t xml:space="preserve">operands or describe some subsystem that can be broken </w:t>
@@ -4305,10 +4237,7 @@
         <w:t xml:space="preserve"> </w:t>
       </w:r>
       <w:r>
-        <w:t>This does not model optional or desirable functional requirements</w:t>
-      </w:r>
-      <w:r>
-        <w:t>.</w:t>
+        <w:t>This does not model optional or desirable functional requirements.</w:t>
       </w:r>
     </w:p>
     <w:p>
@@ -4345,8 +4274,8 @@
             <v:path o:extrusionok="f" gradientshapeok="t" o:connecttype="rect"/>
             <o:lock v:ext="edit" aspectratio="t"/>
           </v:shapetype>
-          <v:shape id="Picture 1" o:spid="_x0000_i1027" type="#_x0000_t75" style="width:313.5pt;height:280.5pt;visibility:visible;mso-wrap-style:square">
-            <v:imagedata r:id="rId9" o:title=""/>
+          <v:shape id="Picture 1" o:spid="_x0000_i1025" type="#_x0000_t75" style="width:313.5pt;height:280.5pt;visibility:visible;mso-wrap-style:square">
+            <v:imagedata r:id="rId12" o:title=""/>
           </v:shape>
         </w:pict>
       </w:r>
@@ -4379,21 +4308,7 @@
           <w:b/>
           <w:bCs/>
         </w:rPr>
-        <w:t xml:space="preserve"> </w:t>
-      </w:r>
-      <w:r>
-        <w:rPr>
-          <w:b/>
-          <w:bCs/>
-        </w:rPr>
-        <w:t xml:space="preserve">Supplemental </w:t>
-      </w:r>
-      <w:r>
-        <w:rPr>
-          <w:b/>
-          <w:bCs/>
-        </w:rPr>
-        <w:t>Requirements</w:t>
+        <w:t xml:space="preserve"> Supplemental Requirements</w:t>
       </w:r>
       <w:r>
         <w:t xml:space="preserve">. </w:t>
@@ -4732,10 +4647,10 @@
       </w:r>
     </w:p>
     <w:sectPr>
-      <w:headerReference w:type="default" r:id="rId10"/>
-      <w:footerReference w:type="default" r:id="rId11"/>
-      <w:headerReference w:type="first" r:id="rId12"/>
-      <w:footerReference w:type="first" r:id="rId13"/>
+      <w:headerReference w:type="default" r:id="rId13"/>
+      <w:footerReference w:type="default" r:id="rId14"/>
+      <w:headerReference w:type="first" r:id="rId15"/>
+      <w:footerReference w:type="first" r:id="rId16"/>
       <w:pgSz w:w="12240" w:h="15840" w:code="1"/>
       <w:pgMar w:top="1440" w:right="1440" w:bottom="1440" w:left="1440" w:header="720" w:footer="720" w:gutter="0"/>
       <w:cols w:space="720"/>
@@ -5153,7 +5068,10 @@
             <w:t xml:space="preserve">  Version:           </w:t>
           </w:r>
           <w:r>
-            <w:t>0.1</w:t>
+            <w:t>0.</w:t>
+          </w:r>
+          <w:r>
+            <w:t>2</w:t>
           </w:r>
         </w:p>
       </w:tc>
@@ -5180,7 +5098,13 @@
             <w:t xml:space="preserve">  Date:  </w:t>
           </w:r>
           <w:r>
-            <w:t>14/10/2023</w:t>
+            <w:t>14/</w:t>
+          </w:r>
+          <w:r>
+            <w:t>Oct</w:t>
+          </w:r>
+          <w:r>
+            <w:t>/2023</w:t>
           </w:r>
         </w:p>
       </w:tc>
@@ -7992,6 +7916,7 @@
   <w:style w:type="character" w:default="1" w:styleId="DefaultParagraphFont">
     <w:name w:val="Default Paragraph Font"/>
     <w:uiPriority w:val="1"/>
+    <w:semiHidden/>
     <w:unhideWhenUsed/>
   </w:style>
   <w:style w:type="table" w:default="1" w:styleId="TableNormal">

--- a/docs/software-requirements-spec/Software-Requirements-Spec.docx
+++ b/docs/software-requirements-spec/Software-Requirements-Spec.docx
@@ -7,21 +7,11 @@
         <w:pStyle w:val="Title"/>
         <w:jc w:val="right"/>
       </w:pPr>
-      <w:r>
-        <w:fldChar w:fldCharType="begin"/>
-      </w:r>
-      <w:r>
-        <w:instrText xml:space="preserve"> SUBJECT  \* MERGEFORMAT </w:instrText>
-      </w:r>
-      <w:r>
-        <w:fldChar w:fldCharType="separate"/>
-      </w:r>
-      <w:r>
-        <w:t>C++ Arithmetic Evaluator</w:t>
-      </w:r>
-      <w:r>
-        <w:fldChar w:fldCharType="end"/>
-      </w:r>
+      <w:fldSimple w:instr=" SUBJECT  \* MERGEFORMAT ">
+        <w:r>
+          <w:t>C++ Arithmetic Evaluator</w:t>
+        </w:r>
+      </w:fldSimple>
     </w:p>
     <w:p>
       <w:pPr>
@@ -66,7 +56,7 @@
         <w:rPr>
           <w:sz w:val="28"/>
         </w:rPr>
-        <w:t>2</w:t>
+        <w:t>3</w:t>
       </w:r>
     </w:p>
     <w:p>
@@ -301,23 +291,7 @@
               <w:pStyle w:val="Tabletext"/>
             </w:pPr>
             <w:r>
-              <w:t>Change dd/mm/</w:t>
-            </w:r>
-            <w:proofErr w:type="spellStart"/>
-            <w:r>
-              <w:t>yyyy</w:t>
-            </w:r>
-            <w:proofErr w:type="spellEnd"/>
-            <w:r>
-              <w:t xml:space="preserve"> formatting to dd/mmm/</w:t>
-            </w:r>
-            <w:proofErr w:type="spellStart"/>
-            <w:r>
-              <w:t>yyyy</w:t>
-            </w:r>
-            <w:proofErr w:type="spellEnd"/>
-            <w:r>
-              <w:t xml:space="preserve"> formatting in header</w:t>
+              <w:t>Change dd/mm/yyyy formatting to dd/mmm/yyyy formatting in header</w:t>
             </w:r>
           </w:p>
         </w:tc>
@@ -344,6 +318,9 @@
             <w:pPr>
               <w:pStyle w:val="Tabletext"/>
             </w:pPr>
+            <w:r>
+              <w:t>11/Nov/2023</w:t>
+            </w:r>
           </w:p>
         </w:tc>
         <w:tc>
@@ -354,6 +331,9 @@
             <w:pPr>
               <w:pStyle w:val="Tabletext"/>
             </w:pPr>
+            <w:r>
+              <w:t>0.3</w:t>
+            </w:r>
           </w:p>
         </w:tc>
         <w:tc>
@@ -364,6 +344,9 @@
             <w:pPr>
               <w:pStyle w:val="Tabletext"/>
             </w:pPr>
+            <w:r>
+              <w:t>Added more descriptions to User Characteristics and Functionality</w:t>
+            </w:r>
           </w:p>
         </w:tc>
         <w:tc>
@@ -374,6 +357,9 @@
             <w:pPr>
               <w:pStyle w:val="Tabletext"/>
             </w:pPr>
+            <w:r>
+              <w:t>Max Djafarov</w:t>
+            </w:r>
           </w:p>
         </w:tc>
       </w:tr>
@@ -3134,6 +3120,9 @@
         <w:t xml:space="preserve"> should be a C++ program </w:t>
       </w:r>
       <w:r>
+        <w:t xml:space="preserve">that </w:t>
+      </w:r>
+      <w:r>
         <w:t>can parse and evaluate arithmetic expressions containing the following operators:</w:t>
       </w:r>
     </w:p>
@@ -3645,23 +3634,7 @@
           <w:i/>
           <w:iCs/>
         </w:rPr>
-        <w:t xml:space="preserve">Note: Perhaps it may be useful for testing purposes to </w:t>
-      </w:r>
-      <w:proofErr w:type="gramStart"/>
-      <w:r>
-        <w:rPr>
-          <w:i/>
-          <w:iCs/>
-        </w:rPr>
-        <w:t>expose</w:t>
-      </w:r>
-      <w:proofErr w:type="gramEnd"/>
-      <w:r>
-        <w:rPr>
-          <w:i/>
-          <w:iCs/>
-        </w:rPr>
-        <w:t xml:space="preserve"> a Software Interface?</w:t>
+        <w:t>Note: Perhaps it may be useful for testing purposes to expose a Software Interface?</w:t>
       </w:r>
     </w:p>
     <w:p>
@@ -3740,13 +3713,8 @@
         </w:numPr>
       </w:pPr>
       <w:r>
-        <w:t xml:space="preserve">Evaluate arithmetic </w:t>
-      </w:r>
-      <w:proofErr w:type="gramStart"/>
-      <w:r>
-        <w:t>expressions</w:t>
-      </w:r>
-      <w:proofErr w:type="gramEnd"/>
+        <w:t>Evaluate arithmetic expressions</w:t>
+      </w:r>
     </w:p>
     <w:p>
       <w:pPr>
@@ -3797,8 +3765,119 @@
         <w:ind w:left="720"/>
       </w:pPr>
       <w:r>
-        <w:t>The arithmetic expression parser is intended for use by students, programmers, and other individuals who need to parse and evaluate arithmetic expressions.</w:t>
-      </w:r>
+        <w:t xml:space="preserve">The arithmetic expression parser is intended for use by students, programmers, and other </w:t>
+      </w:r>
+      <w:r>
+        <w:t>general users</w:t>
+      </w:r>
+      <w:r>
+        <w:t xml:space="preserve"> who need to parse and evaluate arithmetic expressions.</w:t>
+      </w:r>
+    </w:p>
+    <w:p>
+      <w:pPr>
+        <w:pStyle w:val="Heading3"/>
+      </w:pPr>
+      <w:r>
+        <w:t>Students</w:t>
+      </w:r>
+    </w:p>
+    <w:p>
+      <w:pPr>
+        <w:ind w:left="720"/>
+      </w:pPr>
+      <w:r>
+        <w:t>The program is designed to help students with educational purposes at different levels, beginners, intermediate and advanced.</w:t>
+      </w:r>
+    </w:p>
+    <w:p>
+      <w:pPr>
+        <w:pStyle w:val="Heading3"/>
+      </w:pPr>
+      <w:r>
+        <w:t>Programmers</w:t>
+      </w:r>
+    </w:p>
+    <w:p>
+      <w:pPr>
+        <w:ind w:left="720"/>
+      </w:pPr>
+      <w:r>
+        <w:t xml:space="preserve">The program is crafted to </w:t>
+      </w:r>
+      <w:r>
+        <w:t>aid</w:t>
+      </w:r>
+      <w:r>
+        <w:t xml:space="preserve"> programmers at different proficiency levels, </w:t>
+      </w:r>
+      <w:r>
+        <w:t>offering</w:t>
+      </w:r>
+      <w:r>
+        <w:t xml:space="preserve"> to both </w:t>
+      </w:r>
+      <w:r>
+        <w:t>beginners</w:t>
+      </w:r>
+      <w:r>
+        <w:t xml:space="preserve"> and experienced individuals, </w:t>
+      </w:r>
+      <w:r>
+        <w:t>granting</w:t>
+      </w:r>
+      <w:r>
+        <w:t xml:space="preserve"> valuable support and functionality for all.</w:t>
+      </w:r>
+    </w:p>
+    <w:p>
+      <w:pPr>
+        <w:pStyle w:val="Heading3"/>
+      </w:pPr>
+      <w:r>
+        <w:t>General Users</w:t>
+      </w:r>
+    </w:p>
+    <w:p>
+      <w:pPr>
+        <w:ind w:left="720"/>
+      </w:pPr>
+      <w:r>
+        <w:t xml:space="preserve">Accessible to </w:t>
+      </w:r>
+      <w:r>
+        <w:t>general</w:t>
+      </w:r>
+      <w:r>
+        <w:t xml:space="preserve"> users</w:t>
+      </w:r>
+      <w:r>
+        <w:t xml:space="preserve"> with basic computer </w:t>
+      </w:r>
+      <w:r>
+        <w:t>knowledge</w:t>
+      </w:r>
+      <w:r>
+        <w:t xml:space="preserve"> skills, providing a simple command-line interface for quick arithmetic calculations without the need for a</w:t>
+      </w:r>
+      <w:r>
+        <w:t>n</w:t>
+      </w:r>
+      <w:r>
+        <w:t xml:space="preserve"> </w:t>
+      </w:r>
+      <w:r>
+        <w:t>independent</w:t>
+      </w:r>
+      <w:r>
+        <w:t xml:space="preserve"> programming environment.</w:t>
+      </w:r>
+    </w:p>
+    <w:p/>
+    <w:p>
+      <w:pPr>
+        <w:ind w:left="720"/>
+      </w:pPr>
     </w:p>
     <w:p>
       <w:pPr>
@@ -3897,7 +3976,6 @@
       </w:pPr>
       <w:bookmarkStart w:id="19" w:name="_Toc148207883"/>
       <w:r>
-        <w:lastRenderedPageBreak/>
         <w:t>Requirements subsets</w:t>
       </w:r>
       <w:bookmarkEnd w:id="19"/>
@@ -4124,8 +4202,362 @@
       <w:pPr>
         <w:pStyle w:val="Heading3"/>
       </w:pPr>
+      <w:r>
+        <w:t>Addition Operator (+)</w:t>
+      </w:r>
+    </w:p>
+    <w:p>
+      <w:pPr>
+        <w:ind w:left="720"/>
+      </w:pPr>
+      <w:r>
+        <w:t xml:space="preserve">The program </w:t>
+      </w:r>
+      <w:r>
+        <w:t>will</w:t>
+      </w:r>
+      <w:r>
+        <w:t xml:space="preserve"> correctly </w:t>
+      </w:r>
+      <w:r>
+        <w:t>parse</w:t>
+      </w:r>
+      <w:r>
+        <w:t xml:space="preserve"> and </w:t>
+      </w:r>
+      <w:r>
+        <w:t>evaluate</w:t>
+      </w:r>
+      <w:r>
+        <w:t xml:space="preserve"> expressions </w:t>
+      </w:r>
+      <w:r>
+        <w:t>containing</w:t>
+      </w:r>
+      <w:r>
+        <w:t xml:space="preserve"> the addition operator</w:t>
+      </w:r>
+      <w:r>
+        <w:t>.</w:t>
+      </w:r>
+    </w:p>
+    <w:p>
+      <w:pPr>
+        <w:ind w:left="720"/>
+      </w:pPr>
+      <w:r>
+        <w:t xml:space="preserve"> Example: “4</w:t>
+      </w:r>
+      <w:r>
+        <w:t xml:space="preserve"> </w:t>
+      </w:r>
+      <w:r>
+        <w:t>+</w:t>
+      </w:r>
+      <w:r>
+        <w:t xml:space="preserve"> </w:t>
+      </w:r>
+      <w:r>
+        <w:t>5”.</w:t>
+      </w:r>
+    </w:p>
+    <w:p>
+      <w:pPr>
+        <w:pStyle w:val="Heading3"/>
+      </w:pPr>
+      <w:r>
+        <w:t>Subtraction Operator (-)</w:t>
+      </w:r>
+    </w:p>
+    <w:p>
+      <w:pPr>
+        <w:ind w:left="720"/>
+      </w:pPr>
+      <w:r>
+        <w:t xml:space="preserve">The program </w:t>
+      </w:r>
+      <w:r>
+        <w:t>will</w:t>
+      </w:r>
+      <w:r>
+        <w:t xml:space="preserve"> correctly </w:t>
+      </w:r>
+      <w:r>
+        <w:t>parse</w:t>
+      </w:r>
+      <w:r>
+        <w:t xml:space="preserve"> and evaluate expressions containing the </w:t>
+      </w:r>
+      <w:r>
+        <w:t>subtraction</w:t>
+      </w:r>
+      <w:r>
+        <w:t xml:space="preserve"> operator</w:t>
+      </w:r>
+      <w:r>
+        <w:t>.</w:t>
+      </w:r>
+    </w:p>
+    <w:p>
+      <w:pPr>
+        <w:ind w:left="720"/>
+      </w:pPr>
+      <w:r>
+        <w:t xml:space="preserve"> Example: “</w:t>
+      </w:r>
+      <w:r>
+        <w:t>20</w:t>
+      </w:r>
+      <w:r>
+        <w:t xml:space="preserve"> </w:t>
+      </w:r>
+      <w:r>
+        <w:t>-</w:t>
+      </w:r>
+      <w:r>
+        <w:t xml:space="preserve"> </w:t>
+      </w:r>
+      <w:r>
+        <w:t>11</w:t>
+      </w:r>
+      <w:r>
+        <w:t>”</w:t>
+      </w:r>
+      <w:r>
+        <w:t>.</w:t>
+      </w:r>
+    </w:p>
+    <w:p>
+      <w:pPr>
+        <w:pStyle w:val="Heading3"/>
+      </w:pPr>
+      <w:r>
+        <w:t>Multiplication Operator (*)</w:t>
+      </w:r>
+    </w:p>
+    <w:p>
+      <w:pPr>
+        <w:ind w:left="720"/>
+      </w:pPr>
+      <w:r>
+        <w:t xml:space="preserve">The program </w:t>
+      </w:r>
+      <w:r>
+        <w:t>will</w:t>
+      </w:r>
+      <w:r>
+        <w:t xml:space="preserve"> </w:t>
+      </w:r>
+      <w:r>
+        <w:t>appropriately</w:t>
+      </w:r>
+      <w:r>
+        <w:t xml:space="preserve"> </w:t>
+      </w:r>
+      <w:r>
+        <w:t>parse</w:t>
+      </w:r>
+      <w:r>
+        <w:t xml:space="preserve"> and evaluate expressions containing the </w:t>
+      </w:r>
+      <w:r>
+        <w:t>multiplication</w:t>
+      </w:r>
+      <w:r>
+        <w:t xml:space="preserve"> operator</w:t>
+      </w:r>
+      <w:r>
+        <w:t>.</w:t>
+      </w:r>
+    </w:p>
+    <w:p>
+      <w:pPr>
+        <w:ind w:left="720"/>
+      </w:pPr>
+      <w:r>
+        <w:t xml:space="preserve"> Example: “</w:t>
+      </w:r>
+      <w:r>
+        <w:t>5</w:t>
+      </w:r>
+      <w:r>
+        <w:t xml:space="preserve"> </w:t>
+      </w:r>
+      <w:r>
+        <w:t>*</w:t>
+      </w:r>
+      <w:r>
+        <w:t xml:space="preserve"> </w:t>
+      </w:r>
+      <w:r>
+        <w:t>2</w:t>
+      </w:r>
+      <w:r>
+        <w:t>”</w:t>
+      </w:r>
+      <w:r>
+        <w:t>.</w:t>
+      </w:r>
+    </w:p>
+    <w:p>
+      <w:pPr>
+        <w:pStyle w:val="Heading3"/>
+      </w:pPr>
+      <w:r>
+        <w:t>Division Operator (/)</w:t>
+      </w:r>
+    </w:p>
+    <w:p>
+      <w:pPr>
+        <w:ind w:left="720"/>
+      </w:pPr>
+      <w:r>
+        <w:t xml:space="preserve">This program will accurately parse and </w:t>
+      </w:r>
+      <w:r>
+        <w:t>evaluate expressions containing the</w:t>
+      </w:r>
+      <w:r>
+        <w:t xml:space="preserve"> division</w:t>
+      </w:r>
+      <w:r>
+        <w:t xml:space="preserve"> operator</w:t>
+      </w:r>
+      <w:r>
+        <w:t>.</w:t>
+      </w:r>
+    </w:p>
+    <w:p>
+      <w:pPr>
+        <w:ind w:left="720"/>
+      </w:pPr>
+      <w:r>
+        <w:t xml:space="preserve"> Example: “</w:t>
+      </w:r>
+      <w:r>
+        <w:t>10</w:t>
+      </w:r>
+      <w:r>
+        <w:t xml:space="preserve"> </w:t>
+      </w:r>
+      <w:r>
+        <w:t>/</w:t>
+      </w:r>
+      <w:r>
+        <w:t xml:space="preserve"> </w:t>
+      </w:r>
+      <w:r>
+        <w:t>2”.</w:t>
+      </w:r>
+    </w:p>
+    <w:p>
+      <w:pPr>
+        <w:pStyle w:val="Heading3"/>
+      </w:pPr>
+      <w:r>
+        <w:t>Modulus Operator (%)</w:t>
+      </w:r>
+    </w:p>
+    <w:p>
+      <w:pPr>
+        <w:ind w:left="720"/>
+      </w:pPr>
+      <w:r>
+        <w:t xml:space="preserve">This program will accurately parse and </w:t>
+      </w:r>
+      <w:r>
+        <w:t>evaluate expressions containing the</w:t>
+      </w:r>
+      <w:r>
+        <w:t xml:space="preserve"> </w:t>
+      </w:r>
+      <w:r>
+        <w:t>module</w:t>
+      </w:r>
+      <w:r>
+        <w:t xml:space="preserve"> operator</w:t>
+      </w:r>
+      <w:r>
+        <w:t>.</w:t>
+      </w:r>
+    </w:p>
+    <w:p>
+      <w:pPr>
+        <w:ind w:left="720"/>
+      </w:pPr>
+      <w:r>
+        <w:t xml:space="preserve"> Example: “</w:t>
+      </w:r>
+      <w:r>
+        <w:t xml:space="preserve">15 % </w:t>
+      </w:r>
+      <w:r>
+        <w:t>2”.</w:t>
+      </w:r>
+    </w:p>
+    <w:p>
+      <w:pPr>
+        <w:pStyle w:val="Heading3"/>
+      </w:pPr>
+      <w:r>
+        <w:t>Exponentiation Operator (^)</w:t>
+      </w:r>
+    </w:p>
+    <w:p>
+      <w:pPr>
+        <w:ind w:left="720"/>
+      </w:pPr>
+      <w:r>
+        <w:t xml:space="preserve">This program </w:t>
+      </w:r>
+      <w:r>
+        <w:t>will</w:t>
+      </w:r>
+      <w:r>
+        <w:t xml:space="preserve"> accurately parse and </w:t>
+      </w:r>
+      <w:r>
+        <w:t>evaluate expressions containing the</w:t>
+      </w:r>
+      <w:r>
+        <w:t xml:space="preserve"> </w:t>
+      </w:r>
+      <w:r>
+        <w:t>exponential</w:t>
+      </w:r>
+      <w:r>
+        <w:t xml:space="preserve"> operator</w:t>
+      </w:r>
+      <w:r>
+        <w:t>.</w:t>
+      </w:r>
+    </w:p>
+    <w:p>
+      <w:pPr>
+        <w:ind w:left="720"/>
+      </w:pPr>
+      <w:r>
+        <w:t xml:space="preserve"> Example: “</w:t>
+      </w:r>
+      <w:r>
+        <w:t>2 ^ 3</w:t>
+      </w:r>
+      <w:r>
+        <w:t>”.</w:t>
+      </w:r>
+    </w:p>
+    <w:p>
+      <w:pPr>
+        <w:ind w:left="720"/>
+      </w:pPr>
+    </w:p>
+    <w:p>
+      <w:pPr>
+        <w:pStyle w:val="Heading3"/>
+      </w:pPr>
       <w:bookmarkStart w:id="23" w:name="_Toc148207887"/>
       <w:r>
+        <w:lastRenderedPageBreak/>
         <w:t>Integer Numeric Constants</w:t>
       </w:r>
       <w:bookmarkEnd w:id="23"/>
@@ -4254,30 +4686,54 @@
         <w:rPr>
           <w:noProof/>
         </w:rPr>
-        <w:pict w14:anchorId="7CA863A6">
-          <v:shapetype id="_x0000_t75" coordsize="21600,21600" o:spt="75" o:preferrelative="t" path="m@4@5l@4@11@9@11@9@5xe" filled="f" stroked="f">
-            <v:stroke joinstyle="miter"/>
-            <v:formulas>
-              <v:f eqn="if lineDrawn pixelLineWidth 0"/>
-              <v:f eqn="sum @0 1 0"/>
-              <v:f eqn="sum 0 0 @1"/>
-              <v:f eqn="prod @2 1 2"/>
-              <v:f eqn="prod @3 21600 pixelWidth"/>
-              <v:f eqn="prod @3 21600 pixelHeight"/>
-              <v:f eqn="sum @0 0 1"/>
-              <v:f eqn="prod @6 1 2"/>
-              <v:f eqn="prod @7 21600 pixelWidth"/>
-              <v:f eqn="sum @8 21600 0"/>
-              <v:f eqn="prod @7 21600 pixelHeight"/>
-              <v:f eqn="sum @10 21600 0"/>
-            </v:formulas>
-            <v:path o:extrusionok="f" gradientshapeok="t" o:connecttype="rect"/>
-            <o:lock v:ext="edit" aspectratio="t"/>
-          </v:shapetype>
-          <v:shape id="Picture 1" o:spid="_x0000_i1025" type="#_x0000_t75" style="width:313.5pt;height:280.5pt;visibility:visible;mso-wrap-style:square">
-            <v:imagedata r:id="rId12" o:title=""/>
-          </v:shape>
-        </w:pict>
+        <w:drawing>
+          <wp:inline distT="0" distB="0" distL="0" distR="0" wp14:anchorId="7CA863A6" wp14:editId="48AD1E75">
+            <wp:extent cx="3978275" cy="3562350"/>
+            <wp:effectExtent l="0" t="0" r="0" b="0"/>
+            <wp:docPr id="1" name="Picture 1"/>
+            <wp:cNvGraphicFramePr>
+              <a:graphicFrameLocks xmlns:a="http://schemas.openxmlformats.org/drawingml/2006/main" noChangeAspect="1"/>
+            </wp:cNvGraphicFramePr>
+            <a:graphic xmlns:a="http://schemas.openxmlformats.org/drawingml/2006/main">
+              <a:graphicData uri="http://schemas.openxmlformats.org/drawingml/2006/picture">
+                <pic:pic xmlns:pic="http://schemas.openxmlformats.org/drawingml/2006/picture">
+                  <pic:nvPicPr>
+                    <pic:cNvPr id="0" name="Picture 1"/>
+                    <pic:cNvPicPr>
+                      <a:picLocks noChangeAspect="1" noChangeArrowheads="1"/>
+                    </pic:cNvPicPr>
+                  </pic:nvPicPr>
+                  <pic:blipFill>
+                    <a:blip r:embed="rId12" cstate="print">
+                      <a:extLst>
+                        <a:ext uri="{28A0092B-C50C-407E-A947-70E740481C1C}">
+                          <a14:useLocalDpi xmlns:a14="http://schemas.microsoft.com/office/drawing/2010/main" val="0"/>
+                        </a:ext>
+                      </a:extLst>
+                    </a:blip>
+                    <a:srcRect/>
+                    <a:stretch>
+                      <a:fillRect/>
+                    </a:stretch>
+                  </pic:blipFill>
+                  <pic:spPr bwMode="auto">
+                    <a:xfrm>
+                      <a:off x="0" y="0"/>
+                      <a:ext cx="3978275" cy="3562350"/>
+                    </a:xfrm>
+                    <a:prstGeom prst="rect">
+                      <a:avLst/>
+                    </a:prstGeom>
+                    <a:noFill/>
+                    <a:ln>
+                      <a:noFill/>
+                    </a:ln>
+                  </pic:spPr>
+                </pic:pic>
+              </a:graphicData>
+            </a:graphic>
+          </wp:inline>
+        </w:drawing>
       </w:r>
     </w:p>
     <w:p>
@@ -4287,7 +4743,6 @@
       <w:bookmarkStart w:id="28" w:name="_Toc492796468"/>
       <w:bookmarkStart w:id="29" w:name="_Toc148207891"/>
       <w:r>
-        <w:lastRenderedPageBreak/>
         <w:t>Supplementary Requirements</w:t>
       </w:r>
       <w:bookmarkEnd w:id="28"/>
@@ -4583,6 +5038,7 @@
               <w:spacing w:before="120" w:after="120"/>
             </w:pPr>
             <w:r>
+              <w:lastRenderedPageBreak/>
               <w:t>Algebraic Constants</w:t>
             </w:r>
           </w:p>
@@ -4780,26 +5236,11 @@
           <w:r>
             <w:sym w:font="Symbol" w:char="F0D3"/>
           </w:r>
-          <w:r>
-            <w:fldChar w:fldCharType="begin"/>
-          </w:r>
-          <w:r>
-            <w:instrText xml:space="preserve"> DOCPROPERTY "Company"  \* MERGEFORMAT </w:instrText>
-          </w:r>
-          <w:r>
-            <w:fldChar w:fldCharType="separate"/>
-          </w:r>
-          <w:proofErr w:type="spellStart"/>
-          <w:r>
-            <w:t>Foobar</w:t>
-          </w:r>
-          <w:proofErr w:type="spellEnd"/>
-          <w:r>
-            <w:t xml:space="preserve"> Inc</w:t>
-          </w:r>
-          <w:r>
-            <w:fldChar w:fldCharType="end"/>
-          </w:r>
+          <w:fldSimple w:instr=" DOCPROPERTY &quot;Company&quot;  \* MERGEFORMAT ">
+            <w:r>
+              <w:t>Foobar Inc</w:t>
+            </w:r>
+          </w:fldSimple>
           <w:r>
             <w:t xml:space="preserve">, </w:t>
           </w:r>
@@ -4973,23 +5414,13 @@
       </w:rPr>
       <w:fldChar w:fldCharType="separate"/>
     </w:r>
-    <w:proofErr w:type="spellStart"/>
     <w:r>
       <w:rPr>
         <w:rFonts w:ascii="Arial" w:hAnsi="Arial"/>
         <w:b/>
         <w:sz w:val="36"/>
       </w:rPr>
-      <w:t>Foobar</w:t>
-    </w:r>
-    <w:proofErr w:type="spellEnd"/>
-    <w:r>
-      <w:rPr>
-        <w:rFonts w:ascii="Arial" w:hAnsi="Arial"/>
-        <w:b/>
-        <w:sz w:val="36"/>
-      </w:rPr>
-      <w:t xml:space="preserve"> Inc</w:t>
+      <w:t>Foobar Inc</w:t>
     </w:r>
     <w:r>
       <w:rPr>
@@ -5071,7 +5502,7 @@
             <w:t>0.</w:t>
           </w:r>
           <w:r>
-            <w:t>2</w:t>
+            <w:t>3</w:t>
           </w:r>
         </w:p>
       </w:tc>
@@ -5098,10 +5529,7 @@
             <w:t xml:space="preserve">  Date:  </w:t>
           </w:r>
           <w:r>
-            <w:t>14/</w:t>
-          </w:r>
-          <w:r>
-            <w:t>Oct</w:t>
+            <w:t>11/Nov</w:t>
           </w:r>
           <w:r>
             <w:t>/2023</w:t>
@@ -5133,7 +5561,7 @@
   <w:abstractNum w:abstractNumId="0" w15:restartNumberingAfterBreak="0">
     <w:nsid w:val="FFFFFFFB"/>
     <w:multiLevelType w:val="multilevel"/>
-    <w:tmpl w:val="FFFFFFFF"/>
+    <w:tmpl w:val="265E3C8E"/>
     <w:lvl w:ilvl="0">
       <w:start w:val="1"/>
       <w:numFmt w:val="decimal"/>
